--- a/ABD/Ejercicios.docx
+++ b/ABD/Ejercicios.docx
@@ -57,6 +57,18 @@
       <w:r>
         <w:t>Desarrollar un procedimiento eliminar una matrícula.</w:t>
       </w:r>
+    </w:p>
+    <w:p>
+      <w:pPr>
+        <w:ind w:left="360"/>
+      </w:pPr>
+      <w:proofErr w:type="spellStart"/>
+      <w:proofErr w:type="gramStart"/>
+      <w:r>
+        <w:t>fgfdgf</w:t>
+      </w:r>
+      <w:proofErr w:type="spellEnd"/>
+      <w:proofErr w:type="gramEnd"/>
     </w:p>
     <w:p>
       <w:pPr>
@@ -808,10 +820,464 @@
       <w:r>
         <w:t>Base de Datos EDUCA</w:t>
       </w:r>
+    </w:p>
+    <w:p>
+      <w:pPr>
+        <w:pStyle w:val="Prrafodelista"/>
+        <w:numPr>
+          <w:ilvl w:val="0"/>
+          <w:numId w:val="1"/>
+        </w:numPr>
+      </w:pPr>
+      <w:r>
+        <w:t>Desarrollar un procedimiento para consultar la rentabilidad de cada curso.</w:t>
+      </w:r>
+      <w:r>
+        <w:t xml:space="preserve"> Asuma que cada curso tiene una duración de 24 horas. El procedimiento debe recibir como parámetro el pago por hora al profesor.</w:t>
+      </w:r>
+    </w:p>
+    <w:tbl>
+      <w:tblPr>
+        <w:tblStyle w:val="Tablaconcuadrcula"/>
+        <w:tblW w:w="8232" w:type="dxa"/>
+        <w:tblInd w:w="567" w:type="dxa"/>
+        <w:tblLayout w:type="fixed"/>
+        <w:tblLook w:val="04A0" w:firstRow="1" w:lastRow="0" w:firstColumn="1" w:lastColumn="0" w:noHBand="0" w:noVBand="1"/>
+      </w:tblPr>
+      <w:tblGrid>
+        <w:gridCol w:w="899"/>
+        <w:gridCol w:w="1903"/>
+        <w:gridCol w:w="1275"/>
+        <w:gridCol w:w="1134"/>
+        <w:gridCol w:w="867"/>
+        <w:gridCol w:w="1015"/>
+        <w:gridCol w:w="1139"/>
+      </w:tblGrid>
+      <w:tr>
+        <w:tc>
+          <w:tcPr>
+            <w:tcW w:w="899" w:type="dxa"/>
+            <w:shd w:val="clear" w:color="auto" w:fill="4A442A" w:themeFill="background2" w:themeFillShade="40"/>
+            <w:vAlign w:val="center"/>
+          </w:tcPr>
+          <w:p>
+            <w:pPr>
+              <w:jc w:val="center"/>
+              <w:rPr>
+                <w:color w:val="FFFFFF" w:themeColor="background1"/>
+                <w:sz w:val="18"/>
+                <w:szCs w:val="18"/>
+              </w:rPr>
+            </w:pPr>
+            <w:r>
+              <w:rPr>
+                <w:color w:val="FFFFFF" w:themeColor="background1"/>
+                <w:sz w:val="18"/>
+                <w:szCs w:val="18"/>
+              </w:rPr>
+              <w:t>CUR_ID</w:t>
+            </w:r>
+          </w:p>
+        </w:tc>
+        <w:tc>
+          <w:tcPr>
+            <w:tcW w:w="1903" w:type="dxa"/>
+            <w:shd w:val="clear" w:color="auto" w:fill="4A442A" w:themeFill="background2" w:themeFillShade="40"/>
+            <w:vAlign w:val="center"/>
+          </w:tcPr>
+          <w:p>
+            <w:pPr>
+              <w:jc w:val="center"/>
+              <w:rPr>
+                <w:color w:val="FFFFFF" w:themeColor="background1"/>
+                <w:sz w:val="18"/>
+                <w:szCs w:val="18"/>
+              </w:rPr>
+            </w:pPr>
+            <w:r>
+              <w:rPr>
+                <w:color w:val="FFFFFF" w:themeColor="background1"/>
+                <w:sz w:val="18"/>
+                <w:szCs w:val="18"/>
+              </w:rPr>
+              <w:t>CUR_NOMBRE</w:t>
+            </w:r>
+          </w:p>
+        </w:tc>
+        <w:tc>
+          <w:tcPr>
+            <w:tcW w:w="1275" w:type="dxa"/>
+            <w:shd w:val="clear" w:color="auto" w:fill="4A442A" w:themeFill="background2" w:themeFillShade="40"/>
+            <w:vAlign w:val="center"/>
+          </w:tcPr>
+          <w:p>
+            <w:pPr>
+              <w:jc w:val="center"/>
+              <w:rPr>
+                <w:color w:val="FFFFFF" w:themeColor="background1"/>
+                <w:sz w:val="18"/>
+                <w:szCs w:val="18"/>
+              </w:rPr>
+            </w:pPr>
+            <w:r>
+              <w:rPr>
+                <w:color w:val="FFFFFF" w:themeColor="background1"/>
+                <w:sz w:val="18"/>
+                <w:szCs w:val="18"/>
+              </w:rPr>
+              <w:t>Ingresos</w:t>
+            </w:r>
+            <w:r>
+              <w:rPr>
+                <w:color w:val="FFFFFF" w:themeColor="background1"/>
+                <w:sz w:val="18"/>
+                <w:szCs w:val="18"/>
+              </w:rPr>
+              <w:br/>
+              <w:t>Programados</w:t>
+            </w:r>
+          </w:p>
+        </w:tc>
+        <w:tc>
+          <w:tcPr>
+            <w:tcW w:w="1134" w:type="dxa"/>
+            <w:shd w:val="clear" w:color="auto" w:fill="4A442A" w:themeFill="background2" w:themeFillShade="40"/>
+            <w:vAlign w:val="center"/>
+          </w:tcPr>
+          <w:p>
+            <w:pPr>
+              <w:jc w:val="center"/>
+              <w:rPr>
+                <w:color w:val="FFFFFF" w:themeColor="background1"/>
+                <w:sz w:val="18"/>
+                <w:szCs w:val="18"/>
+              </w:rPr>
+            </w:pPr>
+            <w:r>
+              <w:rPr>
+                <w:color w:val="FFFFFF" w:themeColor="background1"/>
+                <w:sz w:val="18"/>
+                <w:szCs w:val="18"/>
+              </w:rPr>
+              <w:t>Ingresos</w:t>
+            </w:r>
+            <w:r>
+              <w:rPr>
+                <w:color w:val="FFFFFF" w:themeColor="background1"/>
+                <w:sz w:val="18"/>
+                <w:szCs w:val="18"/>
+              </w:rPr>
+              <w:br/>
+              <w:t>Proyectados</w:t>
+            </w:r>
+          </w:p>
+        </w:tc>
+        <w:tc>
+          <w:tcPr>
+            <w:tcW w:w="867" w:type="dxa"/>
+            <w:shd w:val="clear" w:color="auto" w:fill="4A442A" w:themeFill="background2" w:themeFillShade="40"/>
+            <w:vAlign w:val="center"/>
+          </w:tcPr>
+          <w:p>
+            <w:pPr>
+              <w:jc w:val="center"/>
+              <w:rPr>
+                <w:color w:val="FFFFFF" w:themeColor="background1"/>
+                <w:sz w:val="18"/>
+                <w:szCs w:val="18"/>
+              </w:rPr>
+            </w:pPr>
+            <w:r>
+              <w:rPr>
+                <w:color w:val="FFFFFF" w:themeColor="background1"/>
+                <w:sz w:val="18"/>
+                <w:szCs w:val="18"/>
+              </w:rPr>
+              <w:t>Ingresos</w:t>
+            </w:r>
+            <w:r>
+              <w:rPr>
+                <w:color w:val="FFFFFF" w:themeColor="background1"/>
+                <w:sz w:val="18"/>
+                <w:szCs w:val="18"/>
+              </w:rPr>
+              <w:br/>
+              <w:t>Reales</w:t>
+            </w:r>
+          </w:p>
+        </w:tc>
+        <w:tc>
+          <w:tcPr>
+            <w:tcW w:w="1015" w:type="dxa"/>
+            <w:shd w:val="clear" w:color="auto" w:fill="4A442A" w:themeFill="background2" w:themeFillShade="40"/>
+            <w:vAlign w:val="center"/>
+          </w:tcPr>
+          <w:p>
+            <w:pPr>
+              <w:jc w:val="center"/>
+              <w:rPr>
+                <w:color w:val="FFFFFF" w:themeColor="background1"/>
+                <w:sz w:val="18"/>
+                <w:szCs w:val="18"/>
+              </w:rPr>
+            </w:pPr>
+            <w:r>
+              <w:rPr>
+                <w:color w:val="FFFFFF" w:themeColor="background1"/>
+                <w:sz w:val="18"/>
+                <w:szCs w:val="18"/>
+              </w:rPr>
+              <w:t>Pago</w:t>
+            </w:r>
+            <w:r>
+              <w:rPr>
+                <w:color w:val="FFFFFF" w:themeColor="background1"/>
+                <w:sz w:val="18"/>
+                <w:szCs w:val="18"/>
+              </w:rPr>
+              <w:br/>
+              <w:t>Profesor</w:t>
+            </w:r>
+          </w:p>
+        </w:tc>
+        <w:tc>
+          <w:tcPr>
+            <w:tcW w:w="1139" w:type="dxa"/>
+            <w:shd w:val="clear" w:color="auto" w:fill="4A442A" w:themeFill="background2" w:themeFillShade="40"/>
+            <w:vAlign w:val="center"/>
+          </w:tcPr>
+          <w:p>
+            <w:pPr>
+              <w:jc w:val="center"/>
+              <w:rPr>
+                <w:color w:val="FFFFFF" w:themeColor="background1"/>
+                <w:sz w:val="18"/>
+                <w:szCs w:val="18"/>
+              </w:rPr>
+            </w:pPr>
+            <w:r>
+              <w:rPr>
+                <w:color w:val="FFFFFF" w:themeColor="background1"/>
+                <w:sz w:val="18"/>
+                <w:szCs w:val="18"/>
+              </w:rPr>
+              <w:t>Rentabilidad</w:t>
+            </w:r>
+          </w:p>
+        </w:tc>
+      </w:tr>
+      <w:tr>
+        <w:tc>
+          <w:tcPr>
+            <w:tcW w:w="899" w:type="dxa"/>
+            <w:vAlign w:val="center"/>
+          </w:tcPr>
+          <w:p>
+            <w:pPr>
+              <w:jc w:val="center"/>
+              <w:rPr>
+                <w:sz w:val="18"/>
+                <w:szCs w:val="18"/>
+              </w:rPr>
+            </w:pPr>
+          </w:p>
+        </w:tc>
+        <w:tc>
+          <w:tcPr>
+            <w:tcW w:w="1903" w:type="dxa"/>
+            <w:vAlign w:val="center"/>
+          </w:tcPr>
+          <w:p>
+            <w:pPr>
+              <w:jc w:val="center"/>
+              <w:rPr>
+                <w:sz w:val="18"/>
+                <w:szCs w:val="18"/>
+              </w:rPr>
+            </w:pPr>
+          </w:p>
+        </w:tc>
+        <w:tc>
+          <w:tcPr>
+            <w:tcW w:w="1275" w:type="dxa"/>
+            <w:vAlign w:val="center"/>
+          </w:tcPr>
+          <w:p>
+            <w:pPr>
+              <w:jc w:val="center"/>
+              <w:rPr>
+                <w:sz w:val="18"/>
+                <w:szCs w:val="18"/>
+              </w:rPr>
+            </w:pPr>
+          </w:p>
+        </w:tc>
+        <w:tc>
+          <w:tcPr>
+            <w:tcW w:w="1134" w:type="dxa"/>
+            <w:vAlign w:val="center"/>
+          </w:tcPr>
+          <w:p>
+            <w:pPr>
+              <w:jc w:val="center"/>
+              <w:rPr>
+                <w:sz w:val="18"/>
+                <w:szCs w:val="18"/>
+              </w:rPr>
+            </w:pPr>
+          </w:p>
+        </w:tc>
+        <w:tc>
+          <w:tcPr>
+            <w:tcW w:w="867" w:type="dxa"/>
+            <w:vAlign w:val="center"/>
+          </w:tcPr>
+          <w:p>
+            <w:pPr>
+              <w:jc w:val="center"/>
+              <w:rPr>
+                <w:sz w:val="18"/>
+                <w:szCs w:val="18"/>
+              </w:rPr>
+            </w:pPr>
+          </w:p>
+        </w:tc>
+        <w:tc>
+          <w:tcPr>
+            <w:tcW w:w="1015" w:type="dxa"/>
+            <w:vAlign w:val="center"/>
+          </w:tcPr>
+          <w:p>
+            <w:pPr>
+              <w:jc w:val="center"/>
+              <w:rPr>
+                <w:sz w:val="18"/>
+                <w:szCs w:val="18"/>
+              </w:rPr>
+            </w:pPr>
+          </w:p>
+        </w:tc>
+        <w:tc>
+          <w:tcPr>
+            <w:tcW w:w="1139" w:type="dxa"/>
+            <w:vAlign w:val="center"/>
+          </w:tcPr>
+          <w:p>
+            <w:pPr>
+              <w:jc w:val="center"/>
+              <w:rPr>
+                <w:sz w:val="18"/>
+                <w:szCs w:val="18"/>
+              </w:rPr>
+            </w:pPr>
+          </w:p>
+        </w:tc>
+      </w:tr>
+    </w:tbl>
+    <w:p>
+      <w:pPr>
+        <w:ind w:left="360"/>
+      </w:pPr>
+      <w:r>
+        <w:t>Los ingresos programados están en función a las vacantes programadas.</w:t>
+      </w:r>
+    </w:p>
+    <w:p>
+      <w:pPr>
+        <w:ind w:left="360"/>
+      </w:pPr>
+      <w:r>
+        <w:t>Los ingresos proyectados están en función a las matrículas y al precio en la tabla matricula.</w:t>
+      </w:r>
+    </w:p>
+    <w:p>
+      <w:pPr>
+        <w:ind w:left="360"/>
+      </w:pPr>
+      <w:r>
+        <w:t>Los ingresos reales están en función a los pagos realizados, está en la tabla pagos.</w:t>
+      </w:r>
+    </w:p>
+    <w:p>
+      <w:pPr>
+        <w:pStyle w:val="Prrafodelista"/>
+        <w:numPr>
+          <w:ilvl w:val="0"/>
+          <w:numId w:val="1"/>
+        </w:numPr>
+      </w:pPr>
+      <w:r>
+        <w:t>Desarrollar un procedimiento para registrar el pago de una cuota, las condiciones son:</w:t>
+      </w:r>
+    </w:p>
+    <w:p>
+      <w:pPr>
+        <w:pStyle w:val="Prrafodelista"/>
+        <w:numPr>
+          <w:ilvl w:val="0"/>
+          <w:numId w:val="2"/>
+        </w:numPr>
+      </w:pPr>
+      <w:r>
+        <w:t>Si el pago es en una cuota, el importe a pagar debe ser la totalizada del precio del curso.</w:t>
+      </w:r>
+    </w:p>
+    <w:p>
+      <w:pPr>
+        <w:pStyle w:val="Prrafodelista"/>
+        <w:numPr>
+          <w:ilvl w:val="0"/>
+          <w:numId w:val="2"/>
+        </w:numPr>
+      </w:pPr>
+      <w:r>
+        <w:t>Si el pago es la última cuota, el importe a pagar debe ser el saldo total.</w:t>
+      </w:r>
+    </w:p>
+    <w:p>
+      <w:pPr>
+        <w:pStyle w:val="Prrafodelista"/>
+        <w:numPr>
+          <w:ilvl w:val="0"/>
+          <w:numId w:val="2"/>
+        </w:numPr>
+      </w:pPr>
+      <w:r>
+        <w:t>La suma de todos los pagos no debe ser mayor al precio del curso.</w:t>
+      </w:r>
+    </w:p>
+    <w:p>
+      <w:pPr>
+        <w:pStyle w:val="Prrafodelista"/>
+        <w:numPr>
+          <w:ilvl w:val="0"/>
+          <w:numId w:val="2"/>
+        </w:numPr>
+      </w:pPr>
+      <w:r>
+        <w:t>No se debe permitir pagar más cuotas de las registradas en la tabla matricula.</w:t>
+      </w:r>
+    </w:p>
+    <w:p>
+      <w:pPr>
+        <w:pStyle w:val="Prrafodelista"/>
+        <w:numPr>
+          <w:ilvl w:val="0"/>
+          <w:numId w:val="1"/>
+        </w:numPr>
+      </w:pPr>
+      <w:r>
+        <w:lastRenderedPageBreak/>
+        <w:t>Desarrollar un procedimiento para registrar una matricula.</w:t>
+      </w:r>
       <w:bookmarkStart w:id="0" w:name="_GoBack"/>
       <w:bookmarkEnd w:id="0"/>
     </w:p>
-    <w:p/>
+    <w:p>
+      <w:pPr>
+        <w:ind w:left="360"/>
+      </w:pPr>
+    </w:p>
     <w:p/>
     <w:sectPr>
       <w:pgSz w:w="12240" w:h="15840"/>
@@ -828,7 +1294,7 @@
   <w:abstractNum w:abstractNumId="0">
     <w:nsid w:val="273602EB"/>
     <w:multiLevelType w:val="hybridMultilevel"/>
-    <w:tmpl w:val="66320B40"/>
+    <w:tmpl w:val="2DD80616"/>
     <w:lvl w:ilvl="0" w:tplc="280A000F">
       <w:start w:val="1"/>
       <w:numFmt w:val="decimal"/>
@@ -911,8 +1377,124 @@
       </w:pPr>
     </w:lvl>
   </w:abstractNum>
+  <w:abstractNum w:abstractNumId="1">
+    <w:nsid w:val="3F06008F"/>
+    <w:multiLevelType w:val="hybridMultilevel"/>
+    <w:tmpl w:val="53EE2164"/>
+    <w:lvl w:ilvl="0" w:tplc="280A0005">
+      <w:start w:val="1"/>
+      <w:numFmt w:val="bullet"/>
+      <w:lvlText w:val=""/>
+      <w:lvlJc w:val="left"/>
+      <w:pPr>
+        <w:ind w:left="720" w:hanging="360"/>
+      </w:pPr>
+      <w:rPr>
+        <w:rFonts w:ascii="Wingdings" w:hAnsi="Wingdings" w:hint="default"/>
+      </w:rPr>
+    </w:lvl>
+    <w:lvl w:ilvl="1" w:tplc="280A0003" w:tentative="1">
+      <w:start w:val="1"/>
+      <w:numFmt w:val="bullet"/>
+      <w:lvlText w:val="o"/>
+      <w:lvlJc w:val="left"/>
+      <w:pPr>
+        <w:ind w:left="1440" w:hanging="360"/>
+      </w:pPr>
+      <w:rPr>
+        <w:rFonts w:ascii="Courier New" w:hAnsi="Courier New" w:cs="Courier New" w:hint="default"/>
+      </w:rPr>
+    </w:lvl>
+    <w:lvl w:ilvl="2" w:tplc="280A0005" w:tentative="1">
+      <w:start w:val="1"/>
+      <w:numFmt w:val="bullet"/>
+      <w:lvlText w:val=""/>
+      <w:lvlJc w:val="left"/>
+      <w:pPr>
+        <w:ind w:left="2160" w:hanging="360"/>
+      </w:pPr>
+      <w:rPr>
+        <w:rFonts w:ascii="Wingdings" w:hAnsi="Wingdings" w:hint="default"/>
+      </w:rPr>
+    </w:lvl>
+    <w:lvl w:ilvl="3" w:tplc="280A0001" w:tentative="1">
+      <w:start w:val="1"/>
+      <w:numFmt w:val="bullet"/>
+      <w:lvlText w:val=""/>
+      <w:lvlJc w:val="left"/>
+      <w:pPr>
+        <w:ind w:left="2880" w:hanging="360"/>
+      </w:pPr>
+      <w:rPr>
+        <w:rFonts w:ascii="Symbol" w:hAnsi="Symbol" w:hint="default"/>
+      </w:rPr>
+    </w:lvl>
+    <w:lvl w:ilvl="4" w:tplc="280A0003" w:tentative="1">
+      <w:start w:val="1"/>
+      <w:numFmt w:val="bullet"/>
+      <w:lvlText w:val="o"/>
+      <w:lvlJc w:val="left"/>
+      <w:pPr>
+        <w:ind w:left="3600" w:hanging="360"/>
+      </w:pPr>
+      <w:rPr>
+        <w:rFonts w:ascii="Courier New" w:hAnsi="Courier New" w:cs="Courier New" w:hint="default"/>
+      </w:rPr>
+    </w:lvl>
+    <w:lvl w:ilvl="5" w:tplc="280A0005" w:tentative="1">
+      <w:start w:val="1"/>
+      <w:numFmt w:val="bullet"/>
+      <w:lvlText w:val=""/>
+      <w:lvlJc w:val="left"/>
+      <w:pPr>
+        <w:ind w:left="4320" w:hanging="360"/>
+      </w:pPr>
+      <w:rPr>
+        <w:rFonts w:ascii="Wingdings" w:hAnsi="Wingdings" w:hint="default"/>
+      </w:rPr>
+    </w:lvl>
+    <w:lvl w:ilvl="6" w:tplc="280A0001" w:tentative="1">
+      <w:start w:val="1"/>
+      <w:numFmt w:val="bullet"/>
+      <w:lvlText w:val=""/>
+      <w:lvlJc w:val="left"/>
+      <w:pPr>
+        <w:ind w:left="5040" w:hanging="360"/>
+      </w:pPr>
+      <w:rPr>
+        <w:rFonts w:ascii="Symbol" w:hAnsi="Symbol" w:hint="default"/>
+      </w:rPr>
+    </w:lvl>
+    <w:lvl w:ilvl="7" w:tplc="280A0003" w:tentative="1">
+      <w:start w:val="1"/>
+      <w:numFmt w:val="bullet"/>
+      <w:lvlText w:val="o"/>
+      <w:lvlJc w:val="left"/>
+      <w:pPr>
+        <w:ind w:left="5760" w:hanging="360"/>
+      </w:pPr>
+      <w:rPr>
+        <w:rFonts w:ascii="Courier New" w:hAnsi="Courier New" w:cs="Courier New" w:hint="default"/>
+      </w:rPr>
+    </w:lvl>
+    <w:lvl w:ilvl="8" w:tplc="280A0005" w:tentative="1">
+      <w:start w:val="1"/>
+      <w:numFmt w:val="bullet"/>
+      <w:lvlText w:val=""/>
+      <w:lvlJc w:val="left"/>
+      <w:pPr>
+        <w:ind w:left="6480" w:hanging="360"/>
+      </w:pPr>
+      <w:rPr>
+        <w:rFonts w:ascii="Wingdings" w:hAnsi="Wingdings" w:hint="default"/>
+      </w:rPr>
+    </w:lvl>
+  </w:abstractNum>
   <w:num w:numId="1">
     <w:abstractNumId w:val="0"/>
+  </w:num>
+  <w:num w:numId="2">
+    <w:abstractNumId w:val="1"/>
   </w:num>
 </w:numbering>
 </file>
@@ -1076,6 +1658,10 @@
   <w:style w:type="paragraph" w:default="1" w:styleId="Normal">
     <w:name w:val="Normal"/>
     <w:qFormat/>
+    <w:rsid w:val="0079083B"/>
+    <w:pPr>
+      <w:spacing w:before="120" w:after="120"/>
+    </w:pPr>
   </w:style>
   <w:style w:type="paragraph" w:styleId="Ttulo1">
     <w:name w:val="heading 1"/>
@@ -1088,7 +1674,7 @@
     <w:pPr>
       <w:keepNext/>
       <w:keepLines/>
-      <w:spacing w:before="360" w:after="120"/>
+      <w:spacing w:before="360"/>
       <w:outlineLvl w:val="0"/>
     </w:pPr>
     <w:rPr>
@@ -1341,6 +1927,10 @@
   <w:style w:type="paragraph" w:default="1" w:styleId="Normal">
     <w:name w:val="Normal"/>
     <w:qFormat/>
+    <w:rsid w:val="0079083B"/>
+    <w:pPr>
+      <w:spacing w:before="120" w:after="120"/>
+    </w:pPr>
   </w:style>
   <w:style w:type="paragraph" w:styleId="Ttulo1">
     <w:name w:val="heading 1"/>
@@ -1353,7 +1943,7 @@
     <w:pPr>
       <w:keepNext/>
       <w:keepLines/>
-      <w:spacing w:before="360" w:after="120"/>
+      <w:spacing w:before="360"/>
       <w:outlineLvl w:val="0"/>
     </w:pPr>
     <w:rPr>
